--- a/Probability Theory/Sem 1.docx
+++ b/Probability Theory/Sem 1.docx
@@ -1,6 +1,6 @@
 
 <file path=word/document.xml><?xml version="1.0" encoding="utf-8"?>
-<w:document xmlns:wpc="http://schemas.microsoft.com/office/word/2010/wordprocessingCanvas" xmlns:cx="http://schemas.microsoft.com/office/drawing/2014/chartex" xmlns:cx1="http://schemas.microsoft.com/office/drawing/2015/9/8/chartex" xmlns:cx2="http://schemas.microsoft.com/office/drawing/2015/10/21/chartex" xmlns:cx3="http://schemas.microsoft.com/office/drawing/2016/5/9/chartex" xmlns:cx4="http://schemas.microsoft.com/office/drawing/2016/5/10/chartex" xmlns:cx5="http://schemas.microsoft.com/office/drawing/2016/5/11/chartex" xmlns:cx6="http://schemas.microsoft.com/office/drawing/2016/5/12/chartex" xmlns:cx7="http://schemas.microsoft.com/office/drawing/2016/5/13/chartex" xmlns:cx8="http://schemas.microsoft.com/office/drawing/2016/5/14/chartex" xmlns:mc="http://schemas.openxmlformats.org/markup-compatibility/2006" xmlns:aink="http://schemas.microsoft.com/office/drawing/2016/ink" xmlns:am3d="http://schemas.microsoft.com/office/drawing/2017/model3d" xmlns:o="urn:schemas-microsoft-com:office:office" xmlns:r="http://schemas.openxmlformats.org/officeDocument/2006/relationships" xmlns:m="http://schemas.openxmlformats.org/officeDocument/2006/math" xmlns:v="urn:schemas-microsoft-com:vml" xmlns:wp14="http://schemas.microsoft.com/office/word/2010/wordprocessingDrawing" xmlns:wp="http://schemas.openxmlformats.org/drawingml/2006/wordprocessingDrawing" xmlns:w10="urn:schemas-microsoft-com:office:word" xmlns:w="http://schemas.openxmlformats.org/wordprocessingml/2006/main" xmlns:w14="http://schemas.microsoft.com/office/word/2010/wordml" xmlns:w15="http://schemas.microsoft.com/office/word/2012/wordml" xmlns:w16cex="http://schemas.microsoft.com/office/word/2018/wordml/cex" xmlns:w16cid="http://schemas.microsoft.com/office/word/2016/wordml/cid" xmlns:w16="http://schemas.microsoft.com/office/word/2018/wordml" xmlns:w16se="http://schemas.microsoft.com/office/word/2015/wordml/symex" xmlns:wpg="http://schemas.microsoft.com/office/word/2010/wordprocessingGroup" xmlns:wpi="http://schemas.microsoft.com/office/word/2010/wordprocessingInk" xmlns:wne="http://schemas.microsoft.com/office/word/2006/wordml" xmlns:wps="http://schemas.microsoft.com/office/word/2010/wordprocessingShape" mc:Ignorable="w14 w15 w16se w16cid w16 w16cex wp14">
+<w:document xmlns:wpc="http://schemas.microsoft.com/office/word/2010/wordprocessingCanvas" xmlns:cx="http://schemas.microsoft.com/office/drawing/2014/chartex" xmlns:cx1="http://schemas.microsoft.com/office/drawing/2015/9/8/chartex" xmlns:cx2="http://schemas.microsoft.com/office/drawing/2015/10/21/chartex" xmlns:cx3="http://schemas.microsoft.com/office/drawing/2016/5/9/chartex" xmlns:cx4="http://schemas.microsoft.com/office/drawing/2016/5/10/chartex" xmlns:cx5="http://schemas.microsoft.com/office/drawing/2016/5/11/chartex" xmlns:cx6="http://schemas.microsoft.com/office/drawing/2016/5/12/chartex" xmlns:cx7="http://schemas.microsoft.com/office/drawing/2016/5/13/chartex" xmlns:cx8="http://schemas.microsoft.com/office/drawing/2016/5/14/chartex" xmlns:mc="http://schemas.openxmlformats.org/markup-compatibility/2006" xmlns:aink="http://schemas.microsoft.com/office/drawing/2016/ink" xmlns:am3d="http://schemas.microsoft.com/office/drawing/2017/model3d" xmlns:o="urn:schemas-microsoft-com:office:office" xmlns:r="http://schemas.openxmlformats.org/officeDocument/2006/relationships" xmlns:m="http://schemas.openxmlformats.org/officeDocument/2006/math" xmlns:v="urn:schemas-microsoft-com:vml" xmlns:wp14="http://schemas.microsoft.com/office/word/2010/wordprocessingDrawing" xmlns:wp="http://schemas.openxmlformats.org/drawingml/2006/wordprocessingDrawing" xmlns:w10="urn:schemas-microsoft-com:office:word" xmlns:w="http://schemas.openxmlformats.org/wordprocessingml/2006/main" xmlns:w14="http://schemas.microsoft.com/office/word/2010/wordml" xmlns:w15="http://schemas.microsoft.com/office/word/2012/wordml" xmlns:w16cex="http://schemas.microsoft.com/office/word/2018/wordml/cex" xmlns:w16cid="http://schemas.microsoft.com/office/word/2016/wordml/cid" xmlns:w16="http://schemas.microsoft.com/office/word/2018/wordml" xmlns:w16sdtdh="http://schemas.microsoft.com/office/word/2020/wordml/sdtdatahash" xmlns:w16se="http://schemas.microsoft.com/office/word/2015/wordml/symex" xmlns:wpg="http://schemas.microsoft.com/office/word/2010/wordprocessingGroup" xmlns:wpi="http://schemas.microsoft.com/office/word/2010/wordprocessingInk" xmlns:wne="http://schemas.microsoft.com/office/word/2006/wordml" xmlns:wps="http://schemas.microsoft.com/office/word/2010/wordprocessingShape" mc:Ignorable="w14 w15 w16se w16cid w16 w16cex w16sdtdh wp14">
   <w:body>
     <w:p>
       <w:pPr>
@@ -8,15 +8,29 @@
           <w:lang w:val="ru-RU"/>
         </w:rPr>
       </w:pPr>
-      <w:hyperlink r:id="rId5" w:history="1">
-        <w:r>
-          <w:rPr>
-            <w:rStyle w:val="Hyperlink"/>
-            <w:lang w:val="ru-RU"/>
-          </w:rPr>
-          <w:t>https://kpfu.ru/docs/F712446781/ZadachiTheorVer.pdf</w:t>
-        </w:r>
-      </w:hyperlink>
+      <w:r>
+        <w:fldChar w:fldCharType="begin"/>
+      </w:r>
+      <w:r>
+        <w:instrText xml:space="preserve"> HYPERLINK "https://kpfu.ru/docs/F712446781/ZadachiTheorVer.pdf" </w:instrText>
+      </w:r>
+      <w:r>
+        <w:fldChar w:fldCharType="separate"/>
+      </w:r>
+      <w:r>
+        <w:rPr>
+          <w:rStyle w:val="Hyperlink"/>
+          <w:lang w:val="ru-RU"/>
+        </w:rPr>
+        <w:t>https://kpfu.ru/docs/F712446781/ZadachiTheorVer.pdf</w:t>
+      </w:r>
+      <w:r>
+        <w:rPr>
+          <w:rStyle w:val="Hyperlink"/>
+          <w:lang w:val="ru-RU"/>
+        </w:rPr>
+        <w:fldChar w:fldCharType="end"/>
+      </w:r>
     </w:p>
     <w:p>
       <w:pPr>
@@ -422,7 +436,15 @@
         <w:t xml:space="preserve"> twins</w:t>
       </w:r>
       <w:r>
-        <w:t xml:space="preserve"> is a boy. What</w:t>
+        <w:t xml:space="preserve"> </w:t>
+      </w:r>
+      <w:proofErr w:type="gramStart"/>
+      <w:r>
+        <w:t>is</w:t>
+      </w:r>
+      <w:proofErr w:type="gramEnd"/>
+      <w:r>
+        <w:t xml:space="preserve"> a boy. What</w:t>
       </w:r>
       <w:r>
         <w:t>’</w:t>
@@ -716,7 +738,15 @@
         </m:r>
       </m:oMath>
       <w:r>
-        <w:t xml:space="preserve"> is expected to be given to students in the exam. Students should calculate k-th order derivative of the function randomly chosen on the set of possible derivatives. Student X doesn’t know how to calculate derivatives and tries to learn the answers by heart. How many answers should he learn to have probability ½ to pass the exam?</w:t>
+        <w:t xml:space="preserve"> is expected to be given to students in the exam. Students should calculate k-th order derivative of the function randomly chosen on the set of poss</w:t>
+      </w:r>
+      <w:proofErr w:type="spellStart"/>
+      <w:r>
+        <w:t>ible</w:t>
+      </w:r>
+      <w:proofErr w:type="spellEnd"/>
+      <w:r>
+        <w:t xml:space="preserve"> derivatives. Student X doesn’t know how to calculate derivatives and tries to learn the answers by heart. How many answers should he learn to have probability ½ to pass the exam?</w:t>
       </w:r>
     </w:p>
     <w:p>
@@ -741,6 +771,9 @@
         <w:t>. Наверно такие случаи уже бывали, как обычно поступают</w:t>
       </w:r>
       <w:r>
+        <w:rPr>
+          <w:lang w:val="ru-RU"/>
+        </w:rPr>
         <w:t>?</w:t>
       </w:r>
       <w:r>
@@ -787,9 +820,26 @@
         <w:rPr>
           <w:lang w:val="ru-RU"/>
         </w:rPr>
-        <w:t>Как перезалить новое решение</w:t>
-      </w:r>
-      <w:r>
+        <w:t xml:space="preserve">Как </w:t>
+      </w:r>
+      <w:proofErr w:type="spellStart"/>
+      <w:r>
+        <w:rPr>
+          <w:lang w:val="ru-RU"/>
+        </w:rPr>
+        <w:t>перезалить</w:t>
+      </w:r>
+      <w:proofErr w:type="spellEnd"/>
+      <w:r>
+        <w:rPr>
+          <w:lang w:val="ru-RU"/>
+        </w:rPr>
+        <w:t xml:space="preserve"> новое решение</w:t>
+      </w:r>
+      <w:r>
+        <w:rPr>
+          <w:lang w:val="ru-RU"/>
+        </w:rPr>
         <w:t>?</w:t>
       </w:r>
     </w:p>
@@ -843,6 +893,23 @@
           <w:lang w:val="ru-RU"/>
         </w:rPr>
       </w:pPr>
+    </w:p>
+    <w:p>
+      <w:r>
+        <w:t>A</w:t>
+      </w:r>
+      <w:r>
+        <w:t xml:space="preserve">t the webinar, we will solve </w:t>
+      </w:r>
+      <w:r>
+        <w:t xml:space="preserve">some </w:t>
+      </w:r>
+      <w:r>
+        <w:t>problems on the independence of events and random variables, the Bayes formula and the calculation of expect</w:t>
+      </w:r>
+      <w:r>
+        <w:t>ed value</w:t>
+      </w:r>
     </w:p>
     <w:sectPr>
       <w:pgSz w:w="12240" w:h="15840"/>
@@ -855,7 +922,7 @@
 </file>
 
 <file path=word/numbering.xml><?xml version="1.0" encoding="utf-8"?>
-<w:numbering xmlns:wpc="http://schemas.microsoft.com/office/word/2010/wordprocessingCanvas" xmlns:cx="http://schemas.microsoft.com/office/drawing/2014/chartex" xmlns:cx1="http://schemas.microsoft.com/office/drawing/2015/9/8/chartex" xmlns:cx2="http://schemas.microsoft.com/office/drawing/2015/10/21/chartex" xmlns:cx3="http://schemas.microsoft.com/office/drawing/2016/5/9/chartex" xmlns:cx4="http://schemas.microsoft.com/office/drawing/2016/5/10/chartex" xmlns:cx5="http://schemas.microsoft.com/office/drawing/2016/5/11/chartex" xmlns:cx6="http://schemas.microsoft.com/office/drawing/2016/5/12/chartex" xmlns:cx7="http://schemas.microsoft.com/office/drawing/2016/5/13/chartex" xmlns:cx8="http://schemas.microsoft.com/office/drawing/2016/5/14/chartex" xmlns:mc="http://schemas.openxmlformats.org/markup-compatibility/2006" xmlns:aink="http://schemas.microsoft.com/office/drawing/2016/ink" xmlns:am3d="http://schemas.microsoft.com/office/drawing/2017/model3d" xmlns:o="urn:schemas-microsoft-com:office:office" xmlns:r="http://schemas.openxmlformats.org/officeDocument/2006/relationships" xmlns:m="http://schemas.openxmlformats.org/officeDocument/2006/math" xmlns:v="urn:schemas-microsoft-com:vml" xmlns:wp14="http://schemas.microsoft.com/office/word/2010/wordprocessingDrawing" xmlns:wp="http://schemas.openxmlformats.org/drawingml/2006/wordprocessingDrawing" xmlns:w10="urn:schemas-microsoft-com:office:word" xmlns:w="http://schemas.openxmlformats.org/wordprocessingml/2006/main" xmlns:w14="http://schemas.microsoft.com/office/word/2010/wordml" xmlns:w15="http://schemas.microsoft.com/office/word/2012/wordml" xmlns:w16cex="http://schemas.microsoft.com/office/word/2018/wordml/cex" xmlns:w16cid="http://schemas.microsoft.com/office/word/2016/wordml/cid" xmlns:w16="http://schemas.microsoft.com/office/word/2018/wordml" xmlns:w16se="http://schemas.microsoft.com/office/word/2015/wordml/symex" xmlns:wpg="http://schemas.microsoft.com/office/word/2010/wordprocessingGroup" xmlns:wpi="http://schemas.microsoft.com/office/word/2010/wordprocessingInk" xmlns:wne="http://schemas.microsoft.com/office/word/2006/wordml" xmlns:wps="http://schemas.microsoft.com/office/word/2010/wordprocessingShape" mc:Ignorable="w14 w15 w16se w16cid w16 w16cex wp14">
+<w:numbering xmlns:wpc="http://schemas.microsoft.com/office/word/2010/wordprocessingCanvas" xmlns:cx="http://schemas.microsoft.com/office/drawing/2014/chartex" xmlns:cx1="http://schemas.microsoft.com/office/drawing/2015/9/8/chartex" xmlns:cx2="http://schemas.microsoft.com/office/drawing/2015/10/21/chartex" xmlns:cx3="http://schemas.microsoft.com/office/drawing/2016/5/9/chartex" xmlns:cx4="http://schemas.microsoft.com/office/drawing/2016/5/10/chartex" xmlns:cx5="http://schemas.microsoft.com/office/drawing/2016/5/11/chartex" xmlns:cx6="http://schemas.microsoft.com/office/drawing/2016/5/12/chartex" xmlns:cx7="http://schemas.microsoft.com/office/drawing/2016/5/13/chartex" xmlns:cx8="http://schemas.microsoft.com/office/drawing/2016/5/14/chartex" xmlns:mc="http://schemas.openxmlformats.org/markup-compatibility/2006" xmlns:aink="http://schemas.microsoft.com/office/drawing/2016/ink" xmlns:am3d="http://schemas.microsoft.com/office/drawing/2017/model3d" xmlns:o="urn:schemas-microsoft-com:office:office" xmlns:r="http://schemas.openxmlformats.org/officeDocument/2006/relationships" xmlns:m="http://schemas.openxmlformats.org/officeDocument/2006/math" xmlns:v="urn:schemas-microsoft-com:vml" xmlns:wp14="http://schemas.microsoft.com/office/word/2010/wordprocessingDrawing" xmlns:wp="http://schemas.openxmlformats.org/drawingml/2006/wordprocessingDrawing" xmlns:w10="urn:schemas-microsoft-com:office:word" xmlns:w="http://schemas.openxmlformats.org/wordprocessingml/2006/main" xmlns:w14="http://schemas.microsoft.com/office/word/2010/wordml" xmlns:w15="http://schemas.microsoft.com/office/word/2012/wordml" xmlns:w16cex="http://schemas.microsoft.com/office/word/2018/wordml/cex" xmlns:w16cid="http://schemas.microsoft.com/office/word/2016/wordml/cid" xmlns:w16="http://schemas.microsoft.com/office/word/2018/wordml" xmlns:w16sdtdh="http://schemas.microsoft.com/office/word/2020/wordml/sdtdatahash" xmlns:w16se="http://schemas.microsoft.com/office/word/2015/wordml/symex" xmlns:wpg="http://schemas.microsoft.com/office/word/2010/wordprocessingGroup" xmlns:wpi="http://schemas.microsoft.com/office/word/2010/wordprocessingInk" xmlns:wne="http://schemas.microsoft.com/office/word/2006/wordml" xmlns:wps="http://schemas.microsoft.com/office/word/2010/wordprocessingShape" mc:Ignorable="w14 w15 w16se w16cid w16 w16cex w16sdtdh wp14">
   <w:abstractNum w:abstractNumId="0" w15:restartNumberingAfterBreak="0">
     <w:nsid w:val="275E76A2"/>
     <w:multiLevelType w:val="hybridMultilevel"/>
@@ -1104,7 +1171,7 @@
 </file>
 
 <file path=word/styles.xml><?xml version="1.0" encoding="utf-8"?>
-<w:styles xmlns:mc="http://schemas.openxmlformats.org/markup-compatibility/2006" xmlns:r="http://schemas.openxmlformats.org/officeDocument/2006/relationships" xmlns:w="http://schemas.openxmlformats.org/wordprocessingml/2006/main" xmlns:w14="http://schemas.microsoft.com/office/word/2010/wordml" xmlns:w15="http://schemas.microsoft.com/office/word/2012/wordml" xmlns:w16cex="http://schemas.microsoft.com/office/word/2018/wordml/cex" xmlns:w16cid="http://schemas.microsoft.com/office/word/2016/wordml/cid" xmlns:w16="http://schemas.microsoft.com/office/word/2018/wordml" xmlns:w16se="http://schemas.microsoft.com/office/word/2015/wordml/symex" mc:Ignorable="w14 w15 w16se w16cid w16 w16cex">
+<w:styles xmlns:mc="http://schemas.openxmlformats.org/markup-compatibility/2006" xmlns:r="http://schemas.openxmlformats.org/officeDocument/2006/relationships" xmlns:w="http://schemas.openxmlformats.org/wordprocessingml/2006/main" xmlns:w14="http://schemas.microsoft.com/office/word/2010/wordml" xmlns:w15="http://schemas.microsoft.com/office/word/2012/wordml" xmlns:w16cex="http://schemas.microsoft.com/office/word/2018/wordml/cex" xmlns:w16cid="http://schemas.microsoft.com/office/word/2016/wordml/cid" xmlns:w16="http://schemas.microsoft.com/office/word/2018/wordml" xmlns:w16sdtdh="http://schemas.microsoft.com/office/word/2020/wordml/sdtdatahash" xmlns:w16se="http://schemas.microsoft.com/office/word/2015/wordml/symex" mc:Ignorable="w14 w15 w16se w16cid w16 w16cex w16sdtdh">
   <w:docDefaults>
     <w:rPrDefault>
       <w:rPr>
